--- a/Documentation/EmulatorUpdates_walkthrough.docx
+++ b/Documentation/EmulatorUpdates_walkthrough.docx
@@ -121,14 +121,7 @@
           <w:sz w:val="24"/>
           <w:szCs w:val="24"/>
         </w:rPr>
-        <w:t>p</w:t>
-      </w:r>
-      <w:r>
-        <w:rPr>
-          <w:sz w:val="24"/>
-          <w:szCs w:val="24"/>
-        </w:rPr>
-        <w:t>sutil</w:t>
+        <w:t>psutil</w:t>
       </w:r>
       <w:proofErr w:type="spellEnd"/>
     </w:p>
@@ -538,15 +531,7 @@
           <w:sz w:val="24"/>
           <w:szCs w:val="24"/>
         </w:rPr>
-        <w:t>XML schema directory</w:t>
-      </w:r>
-      <w:r>
-        <w:rPr>
-          <w:rFonts w:cstheme="minorHAnsi"/>
-          <w:sz w:val="24"/>
-          <w:szCs w:val="24"/>
-        </w:rPr>
-        <w:t>.</w:t>
+        <w:t>XML schema directory.</w:t>
       </w:r>
     </w:p>
     <w:p>
@@ -1595,47 +1580,15 @@
           <w:sz w:val="24"/>
           <w:szCs w:val="24"/>
         </w:rPr>
-        <w:t xml:space="preserve"> “</w:t>
-      </w:r>
-      <w:r>
-        <w:rPr>
-          <w:rFonts w:cstheme="minorHAnsi"/>
-          <w:sz w:val="24"/>
-          <w:szCs w:val="24"/>
-        </w:rPr>
-        <w:t>Program name</w:t>
-      </w:r>
-      <w:r>
-        <w:rPr>
-          <w:rFonts w:cstheme="minorHAnsi"/>
-          <w:sz w:val="24"/>
-          <w:szCs w:val="24"/>
-        </w:rPr>
-        <w:t xml:space="preserve">” and </w:t>
-      </w:r>
-      <w:r>
-        <w:rPr>
-          <w:rFonts w:cstheme="minorHAnsi"/>
-          <w:sz w:val="24"/>
-          <w:szCs w:val="24"/>
-        </w:rPr>
-        <w:t>“</w:t>
-      </w:r>
-      <w:r>
-        <w:rPr>
-          <w:rFonts w:cstheme="minorHAnsi"/>
-          <w:sz w:val="24"/>
-          <w:szCs w:val="24"/>
-        </w:rPr>
-        <w:t>Resource implementation for</w:t>
-      </w:r>
-      <w:r>
-        <w:rPr>
-          <w:rFonts w:cstheme="minorHAnsi"/>
-          <w:sz w:val="24"/>
-          <w:szCs w:val="24"/>
-        </w:rPr>
-        <w:t>” which is a URI of the resource.</w:t>
+        <w:t xml:space="preserve"> “Program name” and </w:t>
+      </w:r>
+      <w:r>
+        <w:rPr>
+          <w:rFonts w:cstheme="minorHAnsi"/>
+          <w:sz w:val="24"/>
+          <w:szCs w:val="24"/>
+        </w:rPr>
+        <w:t>“Resource implementation for” which is a URI of the resource.</w:t>
       </w:r>
     </w:p>
     <w:p>
@@ -2369,15 +2322,7 @@
           <w:sz w:val="24"/>
           <w:szCs w:val="24"/>
         </w:rPr>
-        <w:t xml:space="preserve"> certificate and key generation guide.docx</w:t>
-      </w:r>
-      <w:r>
-        <w:rPr>
-          <w:rFonts w:cstheme="minorHAnsi"/>
-          <w:sz w:val="24"/>
-          <w:szCs w:val="24"/>
-        </w:rPr>
-        <w:t>”</w:t>
+        <w:t xml:space="preserve"> certificate and key generation guide.docx”</w:t>
       </w:r>
     </w:p>
     <w:p>
@@ -2943,15 +2888,7 @@
           <w:sz w:val="24"/>
           <w:szCs w:val="24"/>
         </w:rPr>
-        <w:t>”</w:t>
-      </w:r>
-      <w:r>
-        <w:rPr>
-          <w:rFonts w:cstheme="minorHAnsi"/>
-          <w:sz w:val="24"/>
-          <w:szCs w:val="24"/>
-        </w:rPr>
-        <w:t xml:space="preserve"> to subsequent request headers</w:t>
+        <w:t>” to subsequent request headers</w:t>
       </w:r>
       <w:r>
         <w:rPr>
@@ -3023,15 +2960,7 @@
           <w:sz w:val="24"/>
           <w:szCs w:val="24"/>
         </w:rPr>
-        <w:t>”</w:t>
-      </w:r>
-      <w:r>
-        <w:rPr>
-          <w:rFonts w:cstheme="minorHAnsi"/>
-          <w:sz w:val="24"/>
-          <w:szCs w:val="24"/>
-        </w:rPr>
-        <w:t xml:space="preserve"> header value.</w:t>
+        <w:t>” header value.</w:t>
       </w:r>
     </w:p>
     <w:p>
@@ -3245,6 +3174,1132 @@
         </w:rPr>
         <w:t xml:space="preserve"> path details.</w:t>
       </w:r>
+    </w:p>
+    <w:p>
+      <w:pPr>
+        <w:pStyle w:val="ListParagraph"/>
+        <w:rPr>
+          <w:rFonts w:cstheme="minorHAnsi"/>
+          <w:sz w:val="24"/>
+          <w:szCs w:val="24"/>
+        </w:rPr>
+      </w:pPr>
+    </w:p>
+    <w:p>
+      <w:pPr>
+        <w:spacing w:after="0"/>
+        <w:jc w:val="both"/>
+        <w:rPr>
+          <w:rFonts w:cstheme="minorHAnsi"/>
+          <w:sz w:val="24"/>
+          <w:szCs w:val="24"/>
+        </w:rPr>
+      </w:pPr>
+    </w:p>
+    <w:p>
+      <w:pPr>
+        <w:spacing w:after="0"/>
+        <w:jc w:val="both"/>
+        <w:rPr>
+          <w:rFonts w:cstheme="minorHAnsi"/>
+          <w:sz w:val="24"/>
+          <w:szCs w:val="24"/>
+        </w:rPr>
+      </w:pPr>
+    </w:p>
+    <w:p>
+      <w:pPr>
+        <w:pStyle w:val="ListParagraph"/>
+        <w:numPr>
+          <w:ilvl w:val="0"/>
+          <w:numId w:val="9"/>
+        </w:numPr>
+        <w:spacing w:after="0"/>
+        <w:jc w:val="both"/>
+        <w:rPr>
+          <w:rFonts w:cstheme="minorHAnsi"/>
+          <w:sz w:val="24"/>
+          <w:szCs w:val="24"/>
+        </w:rPr>
+      </w:pPr>
+      <w:r>
+        <w:rPr>
+          <w:rFonts w:cstheme="minorHAnsi"/>
+          <w:sz w:val="24"/>
+          <w:szCs w:val="24"/>
+        </w:rPr>
+        <w:t xml:space="preserve">How to run the emulator with </w:t>
+      </w:r>
+      <w:r>
+        <w:rPr>
+          <w:rFonts w:cstheme="minorHAnsi"/>
+          <w:sz w:val="24"/>
+          <w:szCs w:val="24"/>
+        </w:rPr>
+        <w:t>authentication?</w:t>
+      </w:r>
+    </w:p>
+    <w:p>
+      <w:pPr>
+        <w:pStyle w:val="ListParagraph"/>
+        <w:numPr>
+          <w:ilvl w:val="1"/>
+          <w:numId w:val="9"/>
+        </w:numPr>
+        <w:spacing w:after="0"/>
+        <w:jc w:val="both"/>
+        <w:rPr>
+          <w:rFonts w:cstheme="minorHAnsi"/>
+          <w:sz w:val="24"/>
+          <w:szCs w:val="24"/>
+        </w:rPr>
+      </w:pPr>
+      <w:r>
+        <w:rPr>
+          <w:rFonts w:cstheme="minorHAnsi"/>
+          <w:sz w:val="24"/>
+          <w:szCs w:val="24"/>
+        </w:rPr>
+        <w:t>First, start the emulator by running emulator.py program</w:t>
+      </w:r>
+    </w:p>
+    <w:p>
+      <w:pPr>
+        <w:pStyle w:val="ListParagraph"/>
+        <w:numPr>
+          <w:ilvl w:val="1"/>
+          <w:numId w:val="9"/>
+        </w:numPr>
+        <w:spacing w:after="0"/>
+        <w:jc w:val="both"/>
+        <w:rPr>
+          <w:rFonts w:cstheme="minorHAnsi"/>
+          <w:sz w:val="24"/>
+          <w:szCs w:val="24"/>
+        </w:rPr>
+      </w:pPr>
+      <w:r>
+        <w:rPr>
+          <w:rFonts w:cstheme="minorHAnsi"/>
+          <w:sz w:val="24"/>
+          <w:szCs w:val="24"/>
+        </w:rPr>
+        <w:t>For basic authentication</w:t>
+      </w:r>
+      <w:r>
+        <w:rPr>
+          <w:rFonts w:cstheme="minorHAnsi"/>
+          <w:sz w:val="24"/>
+          <w:szCs w:val="24"/>
+        </w:rPr>
+        <w:t>:</w:t>
+      </w:r>
+    </w:p>
+    <w:p>
+      <w:pPr>
+        <w:pStyle w:val="ListParagraph"/>
+        <w:numPr>
+          <w:ilvl w:val="2"/>
+          <w:numId w:val="9"/>
+        </w:numPr>
+        <w:spacing w:after="0"/>
+        <w:jc w:val="both"/>
+        <w:rPr>
+          <w:rFonts w:cstheme="minorHAnsi"/>
+          <w:sz w:val="24"/>
+          <w:szCs w:val="24"/>
+        </w:rPr>
+      </w:pPr>
+      <w:r>
+        <w:rPr>
+          <w:rFonts w:cstheme="minorHAnsi"/>
+          <w:sz w:val="24"/>
+          <w:szCs w:val="24"/>
+        </w:rPr>
+        <w:t>provide authorization details with the type “Basic Auth</w:t>
+      </w:r>
+      <w:r>
+        <w:rPr>
+          <w:rFonts w:cstheme="minorHAnsi"/>
+          <w:sz w:val="24"/>
+          <w:szCs w:val="24"/>
+        </w:rPr>
+        <w:t>” and</w:t>
+      </w:r>
+      <w:r>
+        <w:rPr>
+          <w:rFonts w:cstheme="minorHAnsi"/>
+          <w:sz w:val="24"/>
+          <w:szCs w:val="24"/>
+        </w:rPr>
+        <w:t xml:space="preserve"> give Username and Password as “Administrator” and “Password” respectively. Below screenshot is from postman tool.  </w:t>
+      </w:r>
+    </w:p>
+    <w:p>
+      <w:pPr>
+        <w:pStyle w:val="ListParagraph"/>
+        <w:spacing w:after="0"/>
+        <w:ind w:left="1080"/>
+        <w:jc w:val="both"/>
+        <w:rPr>
+          <w:rFonts w:cstheme="minorHAnsi"/>
+          <w:sz w:val="24"/>
+          <w:szCs w:val="24"/>
+        </w:rPr>
+      </w:pPr>
+      <w:r>
+        <w:rPr>
+          <w:rFonts w:cstheme="minorHAnsi"/>
+          <w:sz w:val="24"/>
+          <w:szCs w:val="24"/>
+        </w:rPr>
+        <w:drawing>
+          <wp:inline distT="0" distB="0" distL="0" distR="0" wp14:anchorId="4DF13BF1" wp14:editId="3A9559A7">
+            <wp:extent cx="5943600" cy="2552700"/>
+            <wp:effectExtent l="0" t="0" r="0" b="0"/>
+            <wp:docPr id="1" name="Picture 1"/>
+            <wp:cNvGraphicFramePr>
+              <a:graphicFrameLocks xmlns:a="http://schemas.openxmlformats.org/drawingml/2006/main" noChangeAspect="1"/>
+            </wp:cNvGraphicFramePr>
+            <a:graphic xmlns:a="http://schemas.openxmlformats.org/drawingml/2006/main">
+              <a:graphicData uri="http://schemas.openxmlformats.org/drawingml/2006/picture">
+                <pic:pic xmlns:pic="http://schemas.openxmlformats.org/drawingml/2006/picture">
+                  <pic:nvPicPr>
+                    <pic:cNvPr id="1" name=""/>
+                    <pic:cNvPicPr/>
+                  </pic:nvPicPr>
+                  <pic:blipFill>
+                    <a:blip r:embed="rId5"/>
+                    <a:stretch>
+                      <a:fillRect/>
+                    </a:stretch>
+                  </pic:blipFill>
+                  <pic:spPr>
+                    <a:xfrm>
+                      <a:off x="0" y="0"/>
+                      <a:ext cx="5943600" cy="2552700"/>
+                    </a:xfrm>
+                    <a:prstGeom prst="rect">
+                      <a:avLst/>
+                    </a:prstGeom>
+                  </pic:spPr>
+                </pic:pic>
+              </a:graphicData>
+            </a:graphic>
+          </wp:inline>
+        </w:drawing>
+      </w:r>
+    </w:p>
+    <w:p>
+      <w:pPr>
+        <w:spacing w:after="0"/>
+        <w:jc w:val="both"/>
+        <w:rPr>
+          <w:rFonts w:cstheme="minorHAnsi"/>
+          <w:sz w:val="24"/>
+          <w:szCs w:val="24"/>
+        </w:rPr>
+      </w:pPr>
+    </w:p>
+    <w:p>
+      <w:pPr>
+        <w:pStyle w:val="ListParagraph"/>
+        <w:numPr>
+          <w:ilvl w:val="1"/>
+          <w:numId w:val="9"/>
+        </w:numPr>
+        <w:spacing w:after="0"/>
+        <w:jc w:val="both"/>
+        <w:rPr>
+          <w:rFonts w:cstheme="minorHAnsi"/>
+          <w:sz w:val="24"/>
+          <w:szCs w:val="24"/>
+        </w:rPr>
+      </w:pPr>
+      <w:r>
+        <w:rPr>
+          <w:rFonts w:cstheme="minorHAnsi"/>
+          <w:sz w:val="24"/>
+          <w:szCs w:val="24"/>
+        </w:rPr>
+        <w:t>For session authentication:</w:t>
+      </w:r>
+    </w:p>
+    <w:p>
+      <w:pPr>
+        <w:pStyle w:val="ListParagraph"/>
+        <w:numPr>
+          <w:ilvl w:val="2"/>
+          <w:numId w:val="9"/>
+        </w:numPr>
+        <w:spacing w:after="0"/>
+        <w:jc w:val="both"/>
+        <w:rPr>
+          <w:rFonts w:cstheme="minorHAnsi"/>
+          <w:sz w:val="24"/>
+          <w:szCs w:val="24"/>
+        </w:rPr>
+      </w:pPr>
+      <w:r>
+        <w:rPr>
+          <w:rFonts w:cstheme="minorHAnsi"/>
+          <w:sz w:val="24"/>
+          <w:szCs w:val="24"/>
+        </w:rPr>
+        <w:t>To</w:t>
+      </w:r>
+      <w:r>
+        <w:rPr>
+          <w:rFonts w:cstheme="minorHAnsi"/>
+          <w:sz w:val="24"/>
+          <w:szCs w:val="24"/>
+        </w:rPr>
+        <w:t xml:space="preserve"> </w:t>
+      </w:r>
+      <w:r>
+        <w:rPr>
+          <w:rFonts w:cstheme="minorHAnsi"/>
+          <w:sz w:val="24"/>
+          <w:szCs w:val="24"/>
+        </w:rPr>
+        <w:t>start a session, first create a session</w:t>
+      </w:r>
+      <w:r>
+        <w:rPr>
+          <w:rFonts w:cstheme="minorHAnsi"/>
+          <w:sz w:val="24"/>
+          <w:szCs w:val="24"/>
+        </w:rPr>
+        <w:t xml:space="preserve"> instance</w:t>
+      </w:r>
+      <w:r>
+        <w:rPr>
+          <w:rFonts w:cstheme="minorHAnsi"/>
+          <w:sz w:val="24"/>
+          <w:szCs w:val="24"/>
+        </w:rPr>
+        <w:t xml:space="preserve"> </w:t>
+      </w:r>
+      <w:r>
+        <w:rPr>
+          <w:rFonts w:cstheme="minorHAnsi"/>
+          <w:sz w:val="24"/>
+          <w:szCs w:val="24"/>
+        </w:rPr>
+        <w:t xml:space="preserve">by POST request to </w:t>
+      </w:r>
+      <w:proofErr w:type="spellStart"/>
+      <w:r>
+        <w:rPr>
+          <w:rFonts w:cstheme="minorHAnsi"/>
+          <w:sz w:val="24"/>
+          <w:szCs w:val="24"/>
+        </w:rPr>
+        <w:t>SessionService</w:t>
+      </w:r>
+      <w:proofErr w:type="spellEnd"/>
+      <w:r>
+        <w:rPr>
+          <w:rFonts w:cstheme="minorHAnsi"/>
+          <w:sz w:val="24"/>
+          <w:szCs w:val="24"/>
+        </w:rPr>
+        <w:t xml:space="preserve">/Sessions and in </w:t>
+      </w:r>
+      <w:r>
+        <w:rPr>
+          <w:rFonts w:cstheme="minorHAnsi"/>
+          <w:sz w:val="24"/>
+          <w:szCs w:val="24"/>
+        </w:rPr>
+        <w:t>request</w:t>
+      </w:r>
+      <w:r>
+        <w:rPr>
+          <w:rFonts w:cstheme="minorHAnsi"/>
+          <w:sz w:val="24"/>
+          <w:szCs w:val="24"/>
+        </w:rPr>
+        <w:t xml:space="preserve"> body provide </w:t>
+      </w:r>
+      <w:proofErr w:type="spellStart"/>
+      <w:r>
+        <w:rPr>
+          <w:rFonts w:cstheme="minorHAnsi"/>
+          <w:sz w:val="24"/>
+          <w:szCs w:val="24"/>
+        </w:rPr>
+        <w:t>UserName</w:t>
+      </w:r>
+      <w:proofErr w:type="spellEnd"/>
+      <w:r>
+        <w:rPr>
+          <w:rFonts w:cstheme="minorHAnsi"/>
+          <w:sz w:val="24"/>
+          <w:szCs w:val="24"/>
+        </w:rPr>
+        <w:t xml:space="preserve"> and Pass</w:t>
+      </w:r>
+      <w:r>
+        <w:rPr>
+          <w:rFonts w:cstheme="minorHAnsi"/>
+          <w:sz w:val="24"/>
+          <w:szCs w:val="24"/>
+        </w:rPr>
+        <w:t>word</w:t>
+      </w:r>
+      <w:r>
+        <w:rPr>
+          <w:rFonts w:cstheme="minorHAnsi"/>
+          <w:sz w:val="24"/>
+          <w:szCs w:val="24"/>
+        </w:rPr>
+        <w:t>.</w:t>
+      </w:r>
+    </w:p>
+    <w:p>
+      <w:pPr>
+        <w:pStyle w:val="ListParagraph"/>
+        <w:spacing w:after="0"/>
+        <w:ind w:left="1800"/>
+        <w:jc w:val="both"/>
+        <w:rPr>
+          <w:rFonts w:cstheme="minorHAnsi"/>
+          <w:sz w:val="24"/>
+          <w:szCs w:val="24"/>
+        </w:rPr>
+      </w:pPr>
+      <w:r>
+        <w:rPr>
+          <w:rFonts w:cstheme="minorHAnsi"/>
+          <w:sz w:val="24"/>
+          <w:szCs w:val="24"/>
+        </w:rPr>
+        <w:lastRenderedPageBreak/>
+        <w:drawing>
+          <wp:inline distT="0" distB="0" distL="0" distR="0" wp14:anchorId="6262E49A" wp14:editId="2DCABAF8">
+            <wp:extent cx="5537200" cy="1076086"/>
+            <wp:effectExtent l="0" t="0" r="6350" b="0"/>
+            <wp:docPr id="2" name="Picture 2"/>
+            <wp:cNvGraphicFramePr>
+              <a:graphicFrameLocks xmlns:a="http://schemas.openxmlformats.org/drawingml/2006/main" noChangeAspect="1"/>
+            </wp:cNvGraphicFramePr>
+            <a:graphic xmlns:a="http://schemas.openxmlformats.org/drawingml/2006/main">
+              <a:graphicData uri="http://schemas.openxmlformats.org/drawingml/2006/picture">
+                <pic:pic xmlns:pic="http://schemas.openxmlformats.org/drawingml/2006/picture">
+                  <pic:nvPicPr>
+                    <pic:cNvPr id="1" name=""/>
+                    <pic:cNvPicPr/>
+                  </pic:nvPicPr>
+                  <pic:blipFill>
+                    <a:blip r:embed="rId6"/>
+                    <a:stretch>
+                      <a:fillRect/>
+                    </a:stretch>
+                  </pic:blipFill>
+                  <pic:spPr>
+                    <a:xfrm>
+                      <a:off x="0" y="0"/>
+                      <a:ext cx="5591538" cy="1086646"/>
+                    </a:xfrm>
+                    <a:prstGeom prst="rect">
+                      <a:avLst/>
+                    </a:prstGeom>
+                  </pic:spPr>
+                </pic:pic>
+              </a:graphicData>
+            </a:graphic>
+          </wp:inline>
+        </w:drawing>
+      </w:r>
+    </w:p>
+    <w:p>
+      <w:pPr>
+        <w:pStyle w:val="ListParagraph"/>
+        <w:spacing w:after="0"/>
+        <w:ind w:left="1800"/>
+        <w:jc w:val="both"/>
+        <w:rPr>
+          <w:rFonts w:cstheme="minorHAnsi"/>
+          <w:sz w:val="24"/>
+          <w:szCs w:val="24"/>
+        </w:rPr>
+      </w:pPr>
+    </w:p>
+    <w:p>
+      <w:pPr>
+        <w:pStyle w:val="ListParagraph"/>
+        <w:numPr>
+          <w:ilvl w:val="2"/>
+          <w:numId w:val="9"/>
+        </w:numPr>
+        <w:spacing w:after="0"/>
+        <w:jc w:val="both"/>
+        <w:rPr>
+          <w:rFonts w:cstheme="minorHAnsi"/>
+          <w:sz w:val="24"/>
+          <w:szCs w:val="24"/>
+        </w:rPr>
+      </w:pPr>
+      <w:r>
+        <w:rPr>
+          <w:rFonts w:cstheme="minorHAnsi"/>
+          <w:sz w:val="24"/>
+          <w:szCs w:val="24"/>
+        </w:rPr>
+        <w:t xml:space="preserve">After successfully starting a session instance, find X-Auth-Token and Location headers in response </w:t>
+      </w:r>
+      <w:r>
+        <w:rPr>
+          <w:rFonts w:cstheme="minorHAnsi"/>
+          <w:sz w:val="24"/>
+          <w:szCs w:val="24"/>
+        </w:rPr>
+        <w:t>to</w:t>
+      </w:r>
+      <w:r>
+        <w:rPr>
+          <w:rFonts w:cstheme="minorHAnsi"/>
+          <w:sz w:val="24"/>
+          <w:szCs w:val="24"/>
+        </w:rPr>
+        <w:t xml:space="preserve"> </w:t>
+      </w:r>
+      <w:r>
+        <w:rPr>
+          <w:rFonts w:cstheme="minorHAnsi"/>
+          <w:sz w:val="24"/>
+          <w:szCs w:val="24"/>
+        </w:rPr>
+        <w:t xml:space="preserve">the </w:t>
+      </w:r>
+      <w:r>
+        <w:rPr>
+          <w:rFonts w:cstheme="minorHAnsi"/>
+          <w:sz w:val="24"/>
+          <w:szCs w:val="24"/>
+        </w:rPr>
+        <w:t>POST request. Note down the values of both headers. X-Auth-Token value is required t</w:t>
+      </w:r>
+      <w:r>
+        <w:rPr>
+          <w:rFonts w:cstheme="minorHAnsi"/>
+          <w:sz w:val="24"/>
+          <w:szCs w:val="24"/>
+        </w:rPr>
+        <w:t>o be added in subsequent request headers.</w:t>
+      </w:r>
+    </w:p>
+    <w:p>
+      <w:pPr>
+        <w:pStyle w:val="ListParagraph"/>
+        <w:spacing w:after="0"/>
+        <w:ind w:left="1800"/>
+        <w:jc w:val="both"/>
+        <w:rPr>
+          <w:rFonts w:cstheme="minorHAnsi"/>
+          <w:sz w:val="24"/>
+          <w:szCs w:val="24"/>
+        </w:rPr>
+      </w:pPr>
+      <w:r>
+        <w:rPr>
+          <w:rFonts w:cstheme="minorHAnsi"/>
+          <w:sz w:val="24"/>
+          <w:szCs w:val="24"/>
+        </w:rPr>
+        <w:drawing>
+          <wp:inline distT="0" distB="0" distL="0" distR="0" wp14:anchorId="2E9C4DE0" wp14:editId="49C12F82">
+            <wp:extent cx="5593737" cy="1746250"/>
+            <wp:effectExtent l="0" t="0" r="6985" b="6350"/>
+            <wp:docPr id="4" name="Picture 4"/>
+            <wp:cNvGraphicFramePr>
+              <a:graphicFrameLocks xmlns:a="http://schemas.openxmlformats.org/drawingml/2006/main" noChangeAspect="1"/>
+            </wp:cNvGraphicFramePr>
+            <a:graphic xmlns:a="http://schemas.openxmlformats.org/drawingml/2006/main">
+              <a:graphicData uri="http://schemas.openxmlformats.org/drawingml/2006/picture">
+                <pic:pic xmlns:pic="http://schemas.openxmlformats.org/drawingml/2006/picture">
+                  <pic:nvPicPr>
+                    <pic:cNvPr id="1" name=""/>
+                    <pic:cNvPicPr/>
+                  </pic:nvPicPr>
+                  <pic:blipFill>
+                    <a:blip r:embed="rId7"/>
+                    <a:stretch>
+                      <a:fillRect/>
+                    </a:stretch>
+                  </pic:blipFill>
+                  <pic:spPr>
+                    <a:xfrm>
+                      <a:off x="0" y="0"/>
+                      <a:ext cx="5594640" cy="1746532"/>
+                    </a:xfrm>
+                    <a:prstGeom prst="rect">
+                      <a:avLst/>
+                    </a:prstGeom>
+                  </pic:spPr>
+                </pic:pic>
+              </a:graphicData>
+            </a:graphic>
+          </wp:inline>
+        </w:drawing>
+      </w:r>
+    </w:p>
+    <w:p>
+      <w:pPr>
+        <w:pStyle w:val="ListParagraph"/>
+        <w:spacing w:after="0"/>
+        <w:ind w:left="1800"/>
+        <w:jc w:val="both"/>
+        <w:rPr>
+          <w:rFonts w:cstheme="minorHAnsi"/>
+          <w:sz w:val="24"/>
+          <w:szCs w:val="24"/>
+        </w:rPr>
+      </w:pPr>
+      <w:r>
+        <w:rPr>
+          <w:rFonts w:cstheme="minorHAnsi"/>
+          <w:sz w:val="24"/>
+          <w:szCs w:val="24"/>
+        </w:rPr>
+        <w:t xml:space="preserve">  </w:t>
+      </w:r>
+    </w:p>
+    <w:p>
+      <w:pPr>
+        <w:pStyle w:val="ListParagraph"/>
+        <w:numPr>
+          <w:ilvl w:val="2"/>
+          <w:numId w:val="9"/>
+        </w:numPr>
+        <w:spacing w:after="0"/>
+        <w:jc w:val="both"/>
+        <w:rPr>
+          <w:rFonts w:cstheme="minorHAnsi"/>
+          <w:sz w:val="24"/>
+          <w:szCs w:val="24"/>
+        </w:rPr>
+      </w:pPr>
+      <w:r>
+        <w:rPr>
+          <w:rFonts w:cstheme="minorHAnsi"/>
+          <w:sz w:val="24"/>
+          <w:szCs w:val="24"/>
+        </w:rPr>
+        <w:t xml:space="preserve">Now use add </w:t>
+      </w:r>
+      <w:r>
+        <w:rPr>
+          <w:rFonts w:cstheme="minorHAnsi"/>
+          <w:sz w:val="24"/>
+          <w:szCs w:val="24"/>
+        </w:rPr>
+        <w:t>the “</w:t>
+      </w:r>
+      <w:r>
+        <w:rPr>
+          <w:rFonts w:cstheme="minorHAnsi"/>
+          <w:sz w:val="24"/>
+          <w:szCs w:val="24"/>
+        </w:rPr>
+        <w:t>X-Auth-Token</w:t>
+      </w:r>
+      <w:r>
+        <w:rPr>
+          <w:rFonts w:cstheme="minorHAnsi"/>
+          <w:sz w:val="24"/>
+          <w:szCs w:val="24"/>
+        </w:rPr>
+        <w:t>”</w:t>
+      </w:r>
+      <w:r>
+        <w:rPr>
+          <w:rFonts w:cstheme="minorHAnsi"/>
+          <w:sz w:val="24"/>
+          <w:szCs w:val="24"/>
+        </w:rPr>
+        <w:t xml:space="preserve"> header in </w:t>
+      </w:r>
+      <w:r>
+        <w:rPr>
+          <w:rFonts w:cstheme="minorHAnsi"/>
+          <w:sz w:val="24"/>
+          <w:szCs w:val="24"/>
+        </w:rPr>
+        <w:t xml:space="preserve">the </w:t>
+      </w:r>
+      <w:r>
+        <w:rPr>
+          <w:rFonts w:cstheme="minorHAnsi"/>
+          <w:sz w:val="24"/>
+          <w:szCs w:val="24"/>
+        </w:rPr>
+        <w:t xml:space="preserve">subsequent </w:t>
+      </w:r>
+      <w:r>
+        <w:rPr>
+          <w:rFonts w:cstheme="minorHAnsi"/>
+          <w:sz w:val="24"/>
+          <w:szCs w:val="24"/>
+        </w:rPr>
+        <w:t>request header</w:t>
+      </w:r>
+      <w:r>
+        <w:rPr>
+          <w:rFonts w:cstheme="minorHAnsi"/>
+          <w:sz w:val="24"/>
+          <w:szCs w:val="24"/>
+        </w:rPr>
+        <w:t>. Below example shows the GET request for Chassis resource</w:t>
+      </w:r>
+      <w:r>
+        <w:rPr>
+          <w:rFonts w:cstheme="minorHAnsi"/>
+          <w:sz w:val="24"/>
+          <w:szCs w:val="24"/>
+        </w:rPr>
+        <w:t xml:space="preserve"> collection with token header.</w:t>
+      </w:r>
+    </w:p>
+    <w:p>
+      <w:pPr>
+        <w:pStyle w:val="ListParagraph"/>
+        <w:spacing w:after="0"/>
+        <w:ind w:left="1800"/>
+        <w:jc w:val="both"/>
+        <w:rPr>
+          <w:rFonts w:cstheme="minorHAnsi"/>
+          <w:sz w:val="24"/>
+          <w:szCs w:val="24"/>
+        </w:rPr>
+      </w:pPr>
+      <w:r>
+        <w:rPr>
+          <w:rFonts w:cstheme="minorHAnsi"/>
+          <w:sz w:val="24"/>
+          <w:szCs w:val="24"/>
+        </w:rPr>
+        <w:drawing>
+          <wp:inline distT="0" distB="0" distL="0" distR="0" wp14:anchorId="7A66AE25" wp14:editId="1E20582E">
+            <wp:extent cx="5480050" cy="1193199"/>
+            <wp:effectExtent l="0" t="0" r="6350" b="6985"/>
+            <wp:docPr id="6" name="Picture 6"/>
+            <wp:cNvGraphicFramePr>
+              <a:graphicFrameLocks xmlns:a="http://schemas.openxmlformats.org/drawingml/2006/main" noChangeAspect="1"/>
+            </wp:cNvGraphicFramePr>
+            <a:graphic xmlns:a="http://schemas.openxmlformats.org/drawingml/2006/main">
+              <a:graphicData uri="http://schemas.openxmlformats.org/drawingml/2006/picture">
+                <pic:pic xmlns:pic="http://schemas.openxmlformats.org/drawingml/2006/picture">
+                  <pic:nvPicPr>
+                    <pic:cNvPr id="1" name=""/>
+                    <pic:cNvPicPr/>
+                  </pic:nvPicPr>
+                  <pic:blipFill>
+                    <a:blip r:embed="rId8"/>
+                    <a:stretch>
+                      <a:fillRect/>
+                    </a:stretch>
+                  </pic:blipFill>
+                  <pic:spPr>
+                    <a:xfrm>
+                      <a:off x="0" y="0"/>
+                      <a:ext cx="5485166" cy="1194313"/>
+                    </a:xfrm>
+                    <a:prstGeom prst="rect">
+                      <a:avLst/>
+                    </a:prstGeom>
+                  </pic:spPr>
+                </pic:pic>
+              </a:graphicData>
+            </a:graphic>
+          </wp:inline>
+        </w:drawing>
+      </w:r>
+    </w:p>
+    <w:p>
+      <w:pPr>
+        <w:pStyle w:val="ListParagraph"/>
+        <w:spacing w:after="0"/>
+        <w:ind w:left="1800"/>
+        <w:jc w:val="both"/>
+        <w:rPr>
+          <w:rFonts w:cstheme="minorHAnsi"/>
+          <w:sz w:val="24"/>
+          <w:szCs w:val="24"/>
+        </w:rPr>
+      </w:pPr>
+      <w:r>
+        <w:rPr>
+          <w:rFonts w:cstheme="minorHAnsi"/>
+          <w:sz w:val="24"/>
+          <w:szCs w:val="24"/>
+        </w:rPr>
+        <w:t xml:space="preserve">  </w:t>
+      </w:r>
+    </w:p>
+    <w:p>
+      <w:pPr>
+        <w:pStyle w:val="ListParagraph"/>
+        <w:numPr>
+          <w:ilvl w:val="2"/>
+          <w:numId w:val="9"/>
+        </w:numPr>
+        <w:spacing w:after="0"/>
+        <w:jc w:val="both"/>
+        <w:rPr>
+          <w:rFonts w:cstheme="minorHAnsi"/>
+          <w:sz w:val="24"/>
+          <w:szCs w:val="24"/>
+        </w:rPr>
+      </w:pPr>
+      <w:r>
+        <w:rPr>
+          <w:rFonts w:cstheme="minorHAnsi"/>
+          <w:sz w:val="24"/>
+          <w:szCs w:val="24"/>
+        </w:rPr>
+        <w:t xml:space="preserve"> </w:t>
+      </w:r>
+      <w:r>
+        <w:rPr>
+          <w:rFonts w:cstheme="minorHAnsi"/>
+          <w:sz w:val="24"/>
+          <w:szCs w:val="24"/>
+        </w:rPr>
+        <w:t xml:space="preserve">Value of a “Location” header is </w:t>
+      </w:r>
+      <w:r>
+        <w:rPr>
+          <w:rFonts w:cstheme="minorHAnsi"/>
+          <w:sz w:val="24"/>
+          <w:szCs w:val="24"/>
+        </w:rPr>
+        <w:t xml:space="preserve">required for deleting a session. Request a DELETE method on </w:t>
+      </w:r>
+      <w:r>
+        <w:rPr>
+          <w:rFonts w:cstheme="minorHAnsi"/>
+          <w:sz w:val="24"/>
+          <w:szCs w:val="24"/>
+        </w:rPr>
+        <w:t xml:space="preserve">the </w:t>
+      </w:r>
+      <w:r>
+        <w:rPr>
+          <w:rFonts w:cstheme="minorHAnsi"/>
+          <w:sz w:val="24"/>
+          <w:szCs w:val="24"/>
+        </w:rPr>
+        <w:t>“Location” value. While requesting DELETE as well, provide X-Auth-Token in the header.</w:t>
+      </w:r>
+    </w:p>
+    <w:p>
+      <w:pPr>
+        <w:pStyle w:val="ListParagraph"/>
+        <w:spacing w:after="0"/>
+        <w:ind w:left="1800"/>
+        <w:jc w:val="both"/>
+        <w:rPr>
+          <w:rFonts w:cstheme="minorHAnsi"/>
+          <w:sz w:val="24"/>
+          <w:szCs w:val="24"/>
+        </w:rPr>
+      </w:pPr>
+      <w:r>
+        <w:rPr>
+          <w:rFonts w:cstheme="minorHAnsi"/>
+          <w:sz w:val="24"/>
+          <w:szCs w:val="24"/>
+        </w:rPr>
+        <w:drawing>
+          <wp:inline distT="0" distB="0" distL="0" distR="0" wp14:anchorId="5CDDF6AE" wp14:editId="4A4D5E4E">
+            <wp:extent cx="5070167" cy="1511300"/>
+            <wp:effectExtent l="0" t="0" r="0" b="0"/>
+            <wp:docPr id="7" name="Picture 7"/>
+            <wp:cNvGraphicFramePr>
+              <a:graphicFrameLocks xmlns:a="http://schemas.openxmlformats.org/drawingml/2006/main" noChangeAspect="1"/>
+            </wp:cNvGraphicFramePr>
+            <a:graphic xmlns:a="http://schemas.openxmlformats.org/drawingml/2006/main">
+              <a:graphicData uri="http://schemas.openxmlformats.org/drawingml/2006/picture">
+                <pic:pic xmlns:pic="http://schemas.openxmlformats.org/drawingml/2006/picture">
+                  <pic:nvPicPr>
+                    <pic:cNvPr id="1" name=""/>
+                    <pic:cNvPicPr/>
+                  </pic:nvPicPr>
+                  <pic:blipFill>
+                    <a:blip r:embed="rId9"/>
+                    <a:stretch>
+                      <a:fillRect/>
+                    </a:stretch>
+                  </pic:blipFill>
+                  <pic:spPr>
+                    <a:xfrm>
+                      <a:off x="0" y="0"/>
+                      <a:ext cx="5083306" cy="1515216"/>
+                    </a:xfrm>
+                    <a:prstGeom prst="rect">
+                      <a:avLst/>
+                    </a:prstGeom>
+                  </pic:spPr>
+                </pic:pic>
+              </a:graphicData>
+            </a:graphic>
+          </wp:inline>
+        </w:drawing>
+      </w:r>
+    </w:p>
+    <w:p>
+      <w:pPr>
+        <w:pStyle w:val="ListParagraph"/>
+        <w:spacing w:after="0"/>
+        <w:ind w:left="1800"/>
+        <w:jc w:val="both"/>
+        <w:rPr>
+          <w:rFonts w:cstheme="minorHAnsi"/>
+          <w:sz w:val="24"/>
+          <w:szCs w:val="24"/>
+        </w:rPr>
+      </w:pPr>
+      <w:r>
+        <w:rPr>
+          <w:rFonts w:cstheme="minorHAnsi"/>
+          <w:sz w:val="24"/>
+          <w:szCs w:val="24"/>
+        </w:rPr>
+        <w:lastRenderedPageBreak/>
+        <w:t xml:space="preserve">  </w:t>
+      </w:r>
+    </w:p>
+    <w:p>
+      <w:pPr>
+        <w:pStyle w:val="ListParagraph"/>
+        <w:numPr>
+          <w:ilvl w:val="2"/>
+          <w:numId w:val="9"/>
+        </w:numPr>
+        <w:spacing w:after="0"/>
+        <w:jc w:val="both"/>
+        <w:rPr>
+          <w:rFonts w:cstheme="minorHAnsi"/>
+          <w:sz w:val="24"/>
+          <w:szCs w:val="24"/>
+        </w:rPr>
+      </w:pPr>
+      <w:r>
+        <w:rPr>
+          <w:rFonts w:cstheme="minorHAnsi"/>
+          <w:sz w:val="24"/>
+          <w:szCs w:val="24"/>
+        </w:rPr>
+        <w:t xml:space="preserve">After posting a session instance, </w:t>
+      </w:r>
+      <w:r>
+        <w:rPr>
+          <w:rFonts w:cstheme="minorHAnsi"/>
+          <w:sz w:val="24"/>
+          <w:szCs w:val="24"/>
+        </w:rPr>
+        <w:t xml:space="preserve">the </w:t>
+      </w:r>
+      <w:r>
+        <w:rPr>
+          <w:rFonts w:cstheme="minorHAnsi"/>
+          <w:sz w:val="24"/>
+          <w:szCs w:val="24"/>
+        </w:rPr>
+        <w:t xml:space="preserve">session will get started for </w:t>
+      </w:r>
+      <w:r>
+        <w:rPr>
+          <w:rFonts w:cstheme="minorHAnsi"/>
+          <w:sz w:val="24"/>
+          <w:szCs w:val="24"/>
+        </w:rPr>
+        <w:t xml:space="preserve">some specific time period according to the value given for </w:t>
+      </w:r>
+      <w:r>
+        <w:rPr>
+          <w:rFonts w:cstheme="minorHAnsi"/>
+          <w:sz w:val="24"/>
+          <w:szCs w:val="24"/>
+        </w:rPr>
+        <w:t>"</w:t>
+      </w:r>
+      <w:proofErr w:type="spellStart"/>
+      <w:r>
+        <w:rPr>
+          <w:rFonts w:cstheme="minorHAnsi"/>
+          <w:sz w:val="24"/>
+          <w:szCs w:val="24"/>
+        </w:rPr>
+        <w:t>SessionTimeout</w:t>
+      </w:r>
+      <w:proofErr w:type="spellEnd"/>
+      <w:r>
+        <w:rPr>
+          <w:rFonts w:cstheme="minorHAnsi"/>
+          <w:sz w:val="24"/>
+          <w:szCs w:val="24"/>
+        </w:rPr>
+        <w:t>"</w:t>
+      </w:r>
+      <w:r>
+        <w:rPr>
+          <w:rFonts w:cstheme="minorHAnsi"/>
+          <w:sz w:val="24"/>
+          <w:szCs w:val="24"/>
+        </w:rPr>
+        <w:t xml:space="preserve"> </w:t>
+      </w:r>
+      <w:r>
+        <w:rPr>
+          <w:rFonts w:cstheme="minorHAnsi"/>
+          <w:sz w:val="24"/>
+          <w:szCs w:val="24"/>
+        </w:rPr>
+        <w:t xml:space="preserve">in </w:t>
+      </w:r>
+      <w:proofErr w:type="spellStart"/>
+      <w:r>
+        <w:rPr>
+          <w:rFonts w:cstheme="minorHAnsi"/>
+          <w:sz w:val="24"/>
+          <w:szCs w:val="24"/>
+        </w:rPr>
+        <w:t>SessionService</w:t>
+      </w:r>
+      <w:proofErr w:type="spellEnd"/>
+      <w:r>
+        <w:rPr>
+          <w:rFonts w:cstheme="minorHAnsi"/>
+          <w:sz w:val="24"/>
+          <w:szCs w:val="24"/>
+        </w:rPr>
+        <w:t xml:space="preserve">. </w:t>
+      </w:r>
+      <w:r>
+        <w:rPr>
+          <w:rFonts w:cstheme="minorHAnsi"/>
+          <w:sz w:val="24"/>
+          <w:szCs w:val="24"/>
+        </w:rPr>
+        <w:t xml:space="preserve">If </w:t>
+      </w:r>
+      <w:r>
+        <w:rPr>
+          <w:rFonts w:cstheme="minorHAnsi"/>
+          <w:sz w:val="24"/>
+          <w:szCs w:val="24"/>
+        </w:rPr>
+        <w:t xml:space="preserve">the </w:t>
+      </w:r>
+      <w:r>
+        <w:rPr>
+          <w:rFonts w:cstheme="minorHAnsi"/>
+          <w:sz w:val="24"/>
+          <w:szCs w:val="24"/>
+        </w:rPr>
+        <w:t>session is inactive for tha</w:t>
+      </w:r>
+      <w:r>
+        <w:rPr>
+          <w:rFonts w:cstheme="minorHAnsi"/>
+          <w:sz w:val="24"/>
+          <w:szCs w:val="24"/>
+        </w:rPr>
+        <w:t xml:space="preserve">t </w:t>
+      </w:r>
+      <w:r>
+        <w:rPr>
+          <w:rFonts w:cstheme="minorHAnsi"/>
+          <w:sz w:val="24"/>
+          <w:szCs w:val="24"/>
+        </w:rPr>
+        <w:t>period</w:t>
+      </w:r>
+      <w:r>
+        <w:rPr>
+          <w:rFonts w:cstheme="minorHAnsi"/>
+          <w:sz w:val="24"/>
+          <w:szCs w:val="24"/>
+        </w:rPr>
+        <w:t xml:space="preserve">, then </w:t>
+      </w:r>
+      <w:r>
+        <w:rPr>
+          <w:rFonts w:cstheme="minorHAnsi"/>
+          <w:sz w:val="24"/>
+          <w:szCs w:val="24"/>
+        </w:rPr>
+        <w:t xml:space="preserve">the </w:t>
+      </w:r>
+      <w:r>
+        <w:rPr>
+          <w:rFonts w:cstheme="minorHAnsi"/>
+          <w:sz w:val="24"/>
+          <w:szCs w:val="24"/>
+        </w:rPr>
+        <w:t>session will get logged out automatically.</w:t>
+      </w:r>
+    </w:p>
+    <w:p>
+      <w:pPr>
+        <w:pStyle w:val="ListParagraph"/>
+        <w:spacing w:after="0"/>
+        <w:ind w:left="1800"/>
+        <w:jc w:val="both"/>
+        <w:rPr>
+          <w:rFonts w:cstheme="minorHAnsi"/>
+          <w:sz w:val="24"/>
+          <w:szCs w:val="24"/>
+        </w:rPr>
+      </w:pPr>
+    </w:p>
+    <w:p>
+      <w:pPr>
+        <w:pStyle w:val="ListParagraph"/>
+        <w:numPr>
+          <w:ilvl w:val="1"/>
+          <w:numId w:val="9"/>
+        </w:numPr>
+        <w:spacing w:after="0"/>
+        <w:jc w:val="both"/>
+        <w:rPr>
+          <w:rFonts w:cstheme="minorHAnsi"/>
+          <w:sz w:val="24"/>
+          <w:szCs w:val="24"/>
+        </w:rPr>
+      </w:pPr>
+      <w:r>
+        <w:rPr>
+          <w:rFonts w:cstheme="minorHAnsi"/>
+          <w:sz w:val="24"/>
+          <w:szCs w:val="24"/>
+        </w:rPr>
+        <w:t xml:space="preserve">For </w:t>
+      </w:r>
+      <w:r>
+        <w:rPr>
+          <w:rFonts w:cstheme="minorHAnsi"/>
+          <w:sz w:val="24"/>
+          <w:szCs w:val="24"/>
+        </w:rPr>
+        <w:t>any authentication, make sure to send a HTTPS request and not HTTP request.</w:t>
+      </w:r>
+    </w:p>
+    <w:p>
+      <w:pPr>
+        <w:pStyle w:val="ListParagraph"/>
+        <w:spacing w:after="0"/>
+        <w:ind w:left="1800"/>
+        <w:jc w:val="both"/>
+        <w:rPr>
+          <w:rFonts w:cstheme="minorHAnsi"/>
+          <w:sz w:val="24"/>
+          <w:szCs w:val="24"/>
+        </w:rPr>
+      </w:pPr>
     </w:p>
     <w:sectPr>
       <w:pgSz w:w="12240" w:h="15840"/>
@@ -3574,6 +4629,119 @@
     </w:lvl>
   </w:abstractNum>
   <w:abstractNum w:abstractNumId="3" w15:restartNumberingAfterBreak="0">
+    <w:nsid w:val="304A477C"/>
+    <w:multiLevelType w:val="hybridMultilevel"/>
+    <w:tmpl w:val="27902614"/>
+    <w:lvl w:ilvl="0" w:tplc="04090003">
+      <w:start w:val="1"/>
+      <w:numFmt w:val="bullet"/>
+      <w:lvlText w:val="o"/>
+      <w:lvlJc w:val="left"/>
+      <w:pPr>
+        <w:ind w:left="1440" w:hanging="360"/>
+      </w:pPr>
+      <w:rPr>
+        <w:rFonts w:ascii="Courier New" w:hAnsi="Courier New" w:cs="Courier New" w:hint="default"/>
+      </w:rPr>
+    </w:lvl>
+    <w:lvl w:ilvl="1" w:tplc="04090003" w:tentative="1">
+      <w:start w:val="1"/>
+      <w:numFmt w:val="bullet"/>
+      <w:lvlText w:val="o"/>
+      <w:lvlJc w:val="left"/>
+      <w:pPr>
+        <w:ind w:left="2160" w:hanging="360"/>
+      </w:pPr>
+      <w:rPr>
+        <w:rFonts w:ascii="Courier New" w:hAnsi="Courier New" w:cs="Courier New" w:hint="default"/>
+      </w:rPr>
+    </w:lvl>
+    <w:lvl w:ilvl="2" w:tplc="04090005" w:tentative="1">
+      <w:start w:val="1"/>
+      <w:numFmt w:val="bullet"/>
+      <w:lvlText w:val=""/>
+      <w:lvlJc w:val="left"/>
+      <w:pPr>
+        <w:ind w:left="2880" w:hanging="360"/>
+      </w:pPr>
+      <w:rPr>
+        <w:rFonts w:ascii="Wingdings" w:hAnsi="Wingdings" w:hint="default"/>
+      </w:rPr>
+    </w:lvl>
+    <w:lvl w:ilvl="3" w:tplc="04090001" w:tentative="1">
+      <w:start w:val="1"/>
+      <w:numFmt w:val="bullet"/>
+      <w:lvlText w:val=""/>
+      <w:lvlJc w:val="left"/>
+      <w:pPr>
+        <w:ind w:left="3600" w:hanging="360"/>
+      </w:pPr>
+      <w:rPr>
+        <w:rFonts w:ascii="Symbol" w:hAnsi="Symbol" w:hint="default"/>
+      </w:rPr>
+    </w:lvl>
+    <w:lvl w:ilvl="4" w:tplc="04090003" w:tentative="1">
+      <w:start w:val="1"/>
+      <w:numFmt w:val="bullet"/>
+      <w:lvlText w:val="o"/>
+      <w:lvlJc w:val="left"/>
+      <w:pPr>
+        <w:ind w:left="4320" w:hanging="360"/>
+      </w:pPr>
+      <w:rPr>
+        <w:rFonts w:ascii="Courier New" w:hAnsi="Courier New" w:cs="Courier New" w:hint="default"/>
+      </w:rPr>
+    </w:lvl>
+    <w:lvl w:ilvl="5" w:tplc="04090005" w:tentative="1">
+      <w:start w:val="1"/>
+      <w:numFmt w:val="bullet"/>
+      <w:lvlText w:val=""/>
+      <w:lvlJc w:val="left"/>
+      <w:pPr>
+        <w:ind w:left="5040" w:hanging="360"/>
+      </w:pPr>
+      <w:rPr>
+        <w:rFonts w:ascii="Wingdings" w:hAnsi="Wingdings" w:hint="default"/>
+      </w:rPr>
+    </w:lvl>
+    <w:lvl w:ilvl="6" w:tplc="04090001" w:tentative="1">
+      <w:start w:val="1"/>
+      <w:numFmt w:val="bullet"/>
+      <w:lvlText w:val=""/>
+      <w:lvlJc w:val="left"/>
+      <w:pPr>
+        <w:ind w:left="5760" w:hanging="360"/>
+      </w:pPr>
+      <w:rPr>
+        <w:rFonts w:ascii="Symbol" w:hAnsi="Symbol" w:hint="default"/>
+      </w:rPr>
+    </w:lvl>
+    <w:lvl w:ilvl="7" w:tplc="04090003" w:tentative="1">
+      <w:start w:val="1"/>
+      <w:numFmt w:val="bullet"/>
+      <w:lvlText w:val="o"/>
+      <w:lvlJc w:val="left"/>
+      <w:pPr>
+        <w:ind w:left="6480" w:hanging="360"/>
+      </w:pPr>
+      <w:rPr>
+        <w:rFonts w:ascii="Courier New" w:hAnsi="Courier New" w:cs="Courier New" w:hint="default"/>
+      </w:rPr>
+    </w:lvl>
+    <w:lvl w:ilvl="8" w:tplc="04090005" w:tentative="1">
+      <w:start w:val="1"/>
+      <w:numFmt w:val="bullet"/>
+      <w:lvlText w:val=""/>
+      <w:lvlJc w:val="left"/>
+      <w:pPr>
+        <w:ind w:left="7200" w:hanging="360"/>
+      </w:pPr>
+      <w:rPr>
+        <w:rFonts w:ascii="Wingdings" w:hAnsi="Wingdings" w:hint="default"/>
+      </w:rPr>
+    </w:lvl>
+  </w:abstractNum>
+  <w:abstractNum w:abstractNumId="4" w15:restartNumberingAfterBreak="0">
     <w:nsid w:val="48F81D43"/>
     <w:multiLevelType w:val="hybridMultilevel"/>
     <w:tmpl w:val="A6FC94FE"/>
@@ -3686,10 +4854,10 @@
       </w:rPr>
     </w:lvl>
   </w:abstractNum>
-  <w:abstractNum w:abstractNumId="4" w15:restartNumberingAfterBreak="0">
+  <w:abstractNum w:abstractNumId="5" w15:restartNumberingAfterBreak="0">
     <w:nsid w:val="49771D29"/>
     <w:multiLevelType w:val="hybridMultilevel"/>
-    <w:tmpl w:val="FD9E6510"/>
+    <w:tmpl w:val="E98E9AA2"/>
     <w:lvl w:ilvl="0" w:tplc="0409000B">
       <w:start w:val="1"/>
       <w:numFmt w:val="bullet"/>
@@ -3702,7 +4870,7 @@
         <w:rFonts w:ascii="Wingdings" w:hAnsi="Wingdings" w:hint="default"/>
       </w:rPr>
     </w:lvl>
-    <w:lvl w:ilvl="1" w:tplc="04090003" w:tentative="1">
+    <w:lvl w:ilvl="1" w:tplc="04090003">
       <w:start w:val="1"/>
       <w:numFmt w:val="bullet"/>
       <w:lvlText w:val="o"/>
@@ -3714,7 +4882,7 @@
         <w:rFonts w:ascii="Courier New" w:hAnsi="Courier New" w:cs="Courier New" w:hint="default"/>
       </w:rPr>
     </w:lvl>
-    <w:lvl w:ilvl="2" w:tplc="04090005" w:tentative="1">
+    <w:lvl w:ilvl="2" w:tplc="04090005">
       <w:start w:val="1"/>
       <w:numFmt w:val="bullet"/>
       <w:lvlText w:val=""/>
@@ -3799,7 +4967,7 @@
       </w:rPr>
     </w:lvl>
   </w:abstractNum>
-  <w:abstractNum w:abstractNumId="5" w15:restartNumberingAfterBreak="0">
+  <w:abstractNum w:abstractNumId="6" w15:restartNumberingAfterBreak="0">
     <w:nsid w:val="4DB67CB2"/>
     <w:multiLevelType w:val="hybridMultilevel"/>
     <w:tmpl w:val="2AE644FE"/>
@@ -3912,7 +5080,7 @@
       </w:rPr>
     </w:lvl>
   </w:abstractNum>
-  <w:abstractNum w:abstractNumId="6" w15:restartNumberingAfterBreak="0">
+  <w:abstractNum w:abstractNumId="7" w15:restartNumberingAfterBreak="0">
     <w:nsid w:val="4DF74F5B"/>
     <w:multiLevelType w:val="hybridMultilevel"/>
     <w:tmpl w:val="5300BA56"/>
@@ -4025,7 +5193,7 @@
       </w:rPr>
     </w:lvl>
   </w:abstractNum>
-  <w:abstractNum w:abstractNumId="7" w15:restartNumberingAfterBreak="0">
+  <w:abstractNum w:abstractNumId="8" w15:restartNumberingAfterBreak="0">
     <w:nsid w:val="519A4AB8"/>
     <w:multiLevelType w:val="hybridMultilevel"/>
     <w:tmpl w:val="8C90E2B4"/>
@@ -4138,7 +5306,120 @@
       </w:rPr>
     </w:lvl>
   </w:abstractNum>
-  <w:abstractNum w:abstractNumId="8" w15:restartNumberingAfterBreak="0">
+  <w:abstractNum w:abstractNumId="9" w15:restartNumberingAfterBreak="0">
+    <w:nsid w:val="5B32653B"/>
+    <w:multiLevelType w:val="hybridMultilevel"/>
+    <w:tmpl w:val="A640754E"/>
+    <w:lvl w:ilvl="0" w:tplc="04090003">
+      <w:start w:val="1"/>
+      <w:numFmt w:val="bullet"/>
+      <w:lvlText w:val="o"/>
+      <w:lvlJc w:val="left"/>
+      <w:pPr>
+        <w:ind w:left="720" w:hanging="360"/>
+      </w:pPr>
+      <w:rPr>
+        <w:rFonts w:ascii="Courier New" w:hAnsi="Courier New" w:cs="Courier New" w:hint="default"/>
+      </w:rPr>
+    </w:lvl>
+    <w:lvl w:ilvl="1" w:tplc="04090003" w:tentative="1">
+      <w:start w:val="1"/>
+      <w:numFmt w:val="bullet"/>
+      <w:lvlText w:val="o"/>
+      <w:lvlJc w:val="left"/>
+      <w:pPr>
+        <w:ind w:left="1440" w:hanging="360"/>
+      </w:pPr>
+      <w:rPr>
+        <w:rFonts w:ascii="Courier New" w:hAnsi="Courier New" w:cs="Courier New" w:hint="default"/>
+      </w:rPr>
+    </w:lvl>
+    <w:lvl w:ilvl="2" w:tplc="04090005" w:tentative="1">
+      <w:start w:val="1"/>
+      <w:numFmt w:val="bullet"/>
+      <w:lvlText w:val=""/>
+      <w:lvlJc w:val="left"/>
+      <w:pPr>
+        <w:ind w:left="2160" w:hanging="360"/>
+      </w:pPr>
+      <w:rPr>
+        <w:rFonts w:ascii="Wingdings" w:hAnsi="Wingdings" w:hint="default"/>
+      </w:rPr>
+    </w:lvl>
+    <w:lvl w:ilvl="3" w:tplc="04090001" w:tentative="1">
+      <w:start w:val="1"/>
+      <w:numFmt w:val="bullet"/>
+      <w:lvlText w:val=""/>
+      <w:lvlJc w:val="left"/>
+      <w:pPr>
+        <w:ind w:left="2880" w:hanging="360"/>
+      </w:pPr>
+      <w:rPr>
+        <w:rFonts w:ascii="Symbol" w:hAnsi="Symbol" w:hint="default"/>
+      </w:rPr>
+    </w:lvl>
+    <w:lvl w:ilvl="4" w:tplc="04090003" w:tentative="1">
+      <w:start w:val="1"/>
+      <w:numFmt w:val="bullet"/>
+      <w:lvlText w:val="o"/>
+      <w:lvlJc w:val="left"/>
+      <w:pPr>
+        <w:ind w:left="3600" w:hanging="360"/>
+      </w:pPr>
+      <w:rPr>
+        <w:rFonts w:ascii="Courier New" w:hAnsi="Courier New" w:cs="Courier New" w:hint="default"/>
+      </w:rPr>
+    </w:lvl>
+    <w:lvl w:ilvl="5" w:tplc="04090005" w:tentative="1">
+      <w:start w:val="1"/>
+      <w:numFmt w:val="bullet"/>
+      <w:lvlText w:val=""/>
+      <w:lvlJc w:val="left"/>
+      <w:pPr>
+        <w:ind w:left="4320" w:hanging="360"/>
+      </w:pPr>
+      <w:rPr>
+        <w:rFonts w:ascii="Wingdings" w:hAnsi="Wingdings" w:hint="default"/>
+      </w:rPr>
+    </w:lvl>
+    <w:lvl w:ilvl="6" w:tplc="04090001" w:tentative="1">
+      <w:start w:val="1"/>
+      <w:numFmt w:val="bullet"/>
+      <w:lvlText w:val=""/>
+      <w:lvlJc w:val="left"/>
+      <w:pPr>
+        <w:ind w:left="5040" w:hanging="360"/>
+      </w:pPr>
+      <w:rPr>
+        <w:rFonts w:ascii="Symbol" w:hAnsi="Symbol" w:hint="default"/>
+      </w:rPr>
+    </w:lvl>
+    <w:lvl w:ilvl="7" w:tplc="04090003" w:tentative="1">
+      <w:start w:val="1"/>
+      <w:numFmt w:val="bullet"/>
+      <w:lvlText w:val="o"/>
+      <w:lvlJc w:val="left"/>
+      <w:pPr>
+        <w:ind w:left="5760" w:hanging="360"/>
+      </w:pPr>
+      <w:rPr>
+        <w:rFonts w:ascii="Courier New" w:hAnsi="Courier New" w:cs="Courier New" w:hint="default"/>
+      </w:rPr>
+    </w:lvl>
+    <w:lvl w:ilvl="8" w:tplc="04090005" w:tentative="1">
+      <w:start w:val="1"/>
+      <w:numFmt w:val="bullet"/>
+      <w:lvlText w:val=""/>
+      <w:lvlJc w:val="left"/>
+      <w:pPr>
+        <w:ind w:left="6480" w:hanging="360"/>
+      </w:pPr>
+      <w:rPr>
+        <w:rFonts w:ascii="Wingdings" w:hAnsi="Wingdings" w:hint="default"/>
+      </w:rPr>
+    </w:lvl>
+  </w:abstractNum>
+  <w:abstractNum w:abstractNumId="10" w15:restartNumberingAfterBreak="0">
     <w:nsid w:val="5F3E1EC9"/>
     <w:multiLevelType w:val="hybridMultilevel"/>
     <w:tmpl w:val="847882BA"/>
@@ -4252,13 +5533,13 @@
     </w:lvl>
   </w:abstractNum>
   <w:num w:numId="1">
+    <w:abstractNumId w:val="8"/>
+  </w:num>
+  <w:num w:numId="2">
     <w:abstractNumId w:val="7"/>
   </w:num>
-  <w:num w:numId="2">
+  <w:num w:numId="3">
     <w:abstractNumId w:val="6"/>
-  </w:num>
-  <w:num w:numId="3">
-    <w:abstractNumId w:val="5"/>
   </w:num>
   <w:num w:numId="4">
     <w:abstractNumId w:val="0"/>
@@ -4267,16 +5548,22 @@
     <w:abstractNumId w:val="1"/>
   </w:num>
   <w:num w:numId="6">
-    <w:abstractNumId w:val="8"/>
+    <w:abstractNumId w:val="10"/>
   </w:num>
   <w:num w:numId="7">
-    <w:abstractNumId w:val="3"/>
+    <w:abstractNumId w:val="4"/>
   </w:num>
   <w:num w:numId="8">
     <w:abstractNumId w:val="2"/>
   </w:num>
   <w:num w:numId="9">
-    <w:abstractNumId w:val="4"/>
+    <w:abstractNumId w:val="5"/>
+  </w:num>
+  <w:num w:numId="10">
+    <w:abstractNumId w:val="3"/>
+  </w:num>
+  <w:num w:numId="11">
+    <w:abstractNumId w:val="9"/>
   </w:num>
 </w:numbering>
 </file>
